--- a/Prediction based on convolutional neural network/Research Paper/卷积神经网络预测/英文论文/IEEE/CNNprediction/Effective small interfering RNA design based on convolutional neural network.docx
+++ b/Prediction based on convolutional neural network/Research Paper/卷积神经网络预测/英文论文/IEEE/CNNprediction/Effective small interfering RNA design based on convolutional neural network.docx
@@ -156,9 +156,6 @@
       <w:pPr>
         <w:widowControl/>
         <w:jc w:val="left"/>
-        <w:rPr>
-          <w:rFonts w:hint="eastAsia"/>
-        </w:rPr>
       </w:pPr>
       <w:r>
         <w:br w:type="page"/>
@@ -848,14 +845,1209 @@
     </w:p>
     <w:p>
       <w:pPr>
-        <w:pStyle w:val="a7"/>
-        <w:ind w:left="495" w:firstLineChars="0" w:firstLine="0"/>
+        <w:ind w:firstLineChars="200" w:firstLine="420"/>
+      </w:pPr>
+      <w:r>
+        <w:rPr>
+          <w:rFonts w:hint="eastAsia"/>
+        </w:rPr>
+        <w:t>激活功能在池化层中实现。</w:t>
+      </w:r>
+      <w:r>
+        <w:t xml:space="preserve"> 由于定量siRNA沉默效率预测是一个回归问题，输出层中只有一个神经元。 我们开发了一个逻辑回归模型来实现预测过程。 逻辑回归模型是在池化层的神经元之间执行线性加权并连接权重wi，然后通过sigmoid函数映射到输出值。</w:t>
+      </w:r>
+    </w:p>
+    <w:p>
+      <w:pPr>
+        <w:ind w:firstLineChars="200" w:firstLine="420"/>
+      </w:pPr>
+      <w:r>
+        <w:rPr>
+          <w:rFonts w:hint="eastAsia"/>
+        </w:rPr>
+        <w:t>通过</w:t>
+      </w:r>
+      <w:r>
+        <w:t>sigmoid函数将[-∞+∞，]范围内的输入值映射到[0,1]范围内的值，这与siRNA沉默效率的范围一致。 而sigmoid函数的中心区域具有较高的增益，两个边界区域的增益较低，适合消除特征向量中由奇点引起的误差。 输出层计算如下：</w:t>
+      </w:r>
+    </w:p>
+    <w:p>
+      <w:pPr>
+        <w:ind w:firstLineChars="200" w:firstLine="420"/>
+        <w:jc w:val="center"/>
+      </w:pPr>
+      <w:r>
+        <w:rPr>
+          <w:noProof/>
+        </w:rPr>
+        <w:drawing>
+          <wp:inline distT="0" distB="0" distL="0" distR="0" wp14:anchorId="6E4B4A1F" wp14:editId="6C6BAEB0">
+            <wp:extent cx="2394353" cy="387322"/>
+            <wp:effectExtent l="0" t="0" r="0" b="0"/>
+            <wp:docPr id="7" name="图片 7"/>
+            <wp:cNvGraphicFramePr>
+              <a:graphicFrameLocks xmlns:a="http://schemas.openxmlformats.org/drawingml/2006/main" noChangeAspect="1"/>
+            </wp:cNvGraphicFramePr>
+            <a:graphic xmlns:a="http://schemas.openxmlformats.org/drawingml/2006/main">
+              <a:graphicData uri="http://schemas.openxmlformats.org/drawingml/2006/picture">
+                <pic:pic xmlns:pic="http://schemas.openxmlformats.org/drawingml/2006/picture">
+                  <pic:nvPicPr>
+                    <pic:cNvPr id="1" name=""/>
+                    <pic:cNvPicPr/>
+                  </pic:nvPicPr>
+                  <pic:blipFill>
+                    <a:blip r:embed="rId13"/>
+                    <a:stretch>
+                      <a:fillRect/>
+                    </a:stretch>
+                  </pic:blipFill>
+                  <pic:spPr>
+                    <a:xfrm>
+                      <a:off x="0" y="0"/>
+                      <a:ext cx="2474750" cy="400327"/>
+                    </a:xfrm>
+                    <a:prstGeom prst="rect">
+                      <a:avLst/>
+                    </a:prstGeom>
+                  </pic:spPr>
+                </pic:pic>
+              </a:graphicData>
+            </a:graphic>
+          </wp:inline>
+        </w:drawing>
+      </w:r>
+    </w:p>
+    <w:p>
+      <w:pPr>
+        <w:widowControl/>
+        <w:jc w:val="left"/>
+      </w:pPr>
+      <w:r>
+        <w:br w:type="page"/>
+      </w:r>
+    </w:p>
+    <w:p>
+      <w:pPr>
+        <w:ind w:firstLineChars="200" w:firstLine="420"/>
+      </w:pPr>
+      <w:r>
+        <w:lastRenderedPageBreak/>
+        <w:t>hi是池化层的输出，wi是连接权重。</w:t>
+      </w:r>
+    </w:p>
+    <w:p>
+      <w:pPr>
+        <w:pStyle w:val="2"/>
+        <w:numPr>
+          <w:ilvl w:val="1"/>
+          <w:numId w:val="1"/>
+        </w:numPr>
+      </w:pPr>
+      <w:r>
+        <w:rPr>
+          <w:rFonts w:hint="eastAsia"/>
+        </w:rPr>
+        <w:t>基于</w:t>
+      </w:r>
+      <w:r>
+        <w:t>CNN</w:t>
+      </w:r>
+      <w:r>
+        <w:t>算法的</w:t>
+      </w:r>
+      <w:r>
+        <w:t>siRNA</w:t>
+      </w:r>
+      <w:r>
+        <w:t>沉默效率预测模型的训练过程</w:t>
+      </w:r>
+    </w:p>
+    <w:p>
+      <w:pPr>
+        <w:ind w:firstLineChars="200" w:firstLine="420"/>
+      </w:pPr>
+      <w:r>
+        <w:rPr>
+          <w:rFonts w:hint="eastAsia"/>
+        </w:rPr>
+        <w:t>卷积神经网络的梯度由反向传播算法计算。</w:t>
+      </w:r>
+      <w:r>
+        <w:t xml:space="preserve"> 在本节中，我们根据输出层损失函数的近似最小原理估计误差值。 然后迭代校正卷积层的卷积核和输出层的权重。</w:t>
+      </w:r>
+    </w:p>
+    <w:p>
+      <w:pPr>
+        <w:ind w:firstLineChars="200" w:firstLine="420"/>
+      </w:pPr>
+      <w:r>
+        <w:rPr>
+          <w:rFonts w:hint="eastAsia"/>
+        </w:rPr>
+        <w:t>当前输出值和标签之间的误差是</w:t>
+      </w:r>
+      <w:r>
+        <w:t xml:space="preserve"> Δf。 由于输出层的激活函数为S型函数，因此池化层中连接权重wi的梯度向量Δω如下所示：</w:t>
+      </w:r>
+    </w:p>
+    <w:p>
+      <w:pPr>
+        <w:ind w:firstLineChars="200" w:firstLine="420"/>
+        <w:jc w:val="center"/>
+      </w:pPr>
+      <w:r>
+        <w:rPr>
+          <w:noProof/>
+        </w:rPr>
+        <w:drawing>
+          <wp:inline distT="0" distB="0" distL="0" distR="0" wp14:anchorId="7BBBC33D" wp14:editId="09FF419A">
+            <wp:extent cx="2769627" cy="333022"/>
+            <wp:effectExtent l="0" t="0" r="0" b="0"/>
+            <wp:docPr id="8" name="图片 8"/>
+            <wp:cNvGraphicFramePr>
+              <a:graphicFrameLocks xmlns:a="http://schemas.openxmlformats.org/drawingml/2006/main" noChangeAspect="1"/>
+            </wp:cNvGraphicFramePr>
+            <a:graphic xmlns:a="http://schemas.openxmlformats.org/drawingml/2006/main">
+              <a:graphicData uri="http://schemas.openxmlformats.org/drawingml/2006/picture">
+                <pic:pic xmlns:pic="http://schemas.openxmlformats.org/drawingml/2006/picture">
+                  <pic:nvPicPr>
+                    <pic:cNvPr id="1" name=""/>
+                    <pic:cNvPicPr/>
+                  </pic:nvPicPr>
+                  <pic:blipFill>
+                    <a:blip r:embed="rId14"/>
+                    <a:stretch>
+                      <a:fillRect/>
+                    </a:stretch>
+                  </pic:blipFill>
+                  <pic:spPr>
+                    <a:xfrm>
+                      <a:off x="0" y="0"/>
+                      <a:ext cx="2914185" cy="350404"/>
+                    </a:xfrm>
+                    <a:prstGeom prst="rect">
+                      <a:avLst/>
+                    </a:prstGeom>
+                  </pic:spPr>
+                </pic:pic>
+              </a:graphicData>
+            </a:graphic>
+          </wp:inline>
+        </w:drawing>
+      </w:r>
+    </w:p>
+    <w:p>
+      <w:pPr>
+        <w:ind w:firstLineChars="200" w:firstLine="420"/>
+        <w:jc w:val="center"/>
+      </w:pPr>
+      <w:r>
+        <w:rPr>
+          <w:noProof/>
+        </w:rPr>
+        <w:drawing>
+          <wp:inline distT="0" distB="0" distL="0" distR="0" wp14:anchorId="5129518C" wp14:editId="07B5E450">
+            <wp:extent cx="2870053" cy="326390"/>
+            <wp:effectExtent l="0" t="0" r="6985" b="0"/>
+            <wp:docPr id="9" name="图片 9"/>
+            <wp:cNvGraphicFramePr>
+              <a:graphicFrameLocks xmlns:a="http://schemas.openxmlformats.org/drawingml/2006/main" noChangeAspect="1"/>
+            </wp:cNvGraphicFramePr>
+            <a:graphic xmlns:a="http://schemas.openxmlformats.org/drawingml/2006/main">
+              <a:graphicData uri="http://schemas.openxmlformats.org/drawingml/2006/picture">
+                <pic:pic xmlns:pic="http://schemas.openxmlformats.org/drawingml/2006/picture">
+                  <pic:nvPicPr>
+                    <pic:cNvPr id="1" name=""/>
+                    <pic:cNvPicPr/>
+                  </pic:nvPicPr>
+                  <pic:blipFill>
+                    <a:blip r:embed="rId15"/>
+                    <a:stretch>
+                      <a:fillRect/>
+                    </a:stretch>
+                  </pic:blipFill>
+                  <pic:spPr>
+                    <a:xfrm>
+                      <a:off x="0" y="0"/>
+                      <a:ext cx="3109736" cy="353647"/>
+                    </a:xfrm>
+                    <a:prstGeom prst="rect">
+                      <a:avLst/>
+                    </a:prstGeom>
+                  </pic:spPr>
+                </pic:pic>
+              </a:graphicData>
+            </a:graphic>
+          </wp:inline>
+        </w:drawing>
+      </w:r>
+    </w:p>
+    <w:p>
+      <w:pPr>
+        <w:ind w:firstLineChars="200" w:firstLine="420"/>
+      </w:pPr>
+      <w:r>
+        <w:rPr>
+          <w:rFonts w:hint="eastAsia"/>
+        </w:rPr>
+        <w:t>我们实施了池化阶段的最大池化和平均池化。</w:t>
+      </w:r>
+      <w:r>
+        <w:t xml:space="preserve"> 由于没有模型参数，所以反馈数量计算如下：</w:t>
+      </w:r>
+    </w:p>
+    <w:p>
+      <w:pPr>
+        <w:ind w:firstLineChars="200" w:firstLine="420"/>
+        <w:jc w:val="center"/>
+      </w:pPr>
+      <w:r>
+        <w:rPr>
+          <w:noProof/>
+        </w:rPr>
+        <w:drawing>
+          <wp:inline distT="0" distB="0" distL="0" distR="0" wp14:anchorId="7A698D44" wp14:editId="04384451">
+            <wp:extent cx="3076189" cy="596290"/>
+            <wp:effectExtent l="0" t="0" r="0" b="0"/>
+            <wp:docPr id="10" name="图片 10"/>
+            <wp:cNvGraphicFramePr>
+              <a:graphicFrameLocks xmlns:a="http://schemas.openxmlformats.org/drawingml/2006/main" noChangeAspect="1"/>
+            </wp:cNvGraphicFramePr>
+            <a:graphic xmlns:a="http://schemas.openxmlformats.org/drawingml/2006/main">
+              <a:graphicData uri="http://schemas.openxmlformats.org/drawingml/2006/picture">
+                <pic:pic xmlns:pic="http://schemas.openxmlformats.org/drawingml/2006/picture">
+                  <pic:nvPicPr>
+                    <pic:cNvPr id="1" name=""/>
+                    <pic:cNvPicPr/>
+                  </pic:nvPicPr>
+                  <pic:blipFill>
+                    <a:blip r:embed="rId16"/>
+                    <a:stretch>
+                      <a:fillRect/>
+                    </a:stretch>
+                  </pic:blipFill>
+                  <pic:spPr>
+                    <a:xfrm>
+                      <a:off x="0" y="0"/>
+                      <a:ext cx="3133169" cy="607335"/>
+                    </a:xfrm>
+                    <a:prstGeom prst="rect">
+                      <a:avLst/>
+                    </a:prstGeom>
+                  </pic:spPr>
+                </pic:pic>
+              </a:graphicData>
+            </a:graphic>
+          </wp:inline>
+        </w:drawing>
+      </w:r>
+    </w:p>
+    <w:p>
+      <w:pPr>
+        <w:ind w:firstLineChars="200" w:firstLine="420"/>
+      </w:pPr>
+      <w:r>
+        <w:rPr>
+          <w:rFonts w:hint="eastAsia"/>
+        </w:rPr>
+        <w:t>卷积层是前向传播的第一层和后向传播的最后一层。</w:t>
+      </w:r>
+      <w:r>
+        <w:t xml:space="preserve"> 根据来自池化层的反馈量校正卷积核的权重。 由于卷积层的激活函数为RELU函数，因此计算卷积层的神经元</w:t>
+      </w:r>
+      <w:r>
+        <w:t>X</w:t>
+      </w:r>
+      <w:r>
+        <w:rPr>
+          <w:rFonts w:hint="eastAsia"/>
+          <w:vertAlign w:val="subscript"/>
+        </w:rPr>
+        <w:t>k</w:t>
+      </w:r>
+      <w:r>
+        <w:t>的校正如下：</w:t>
+      </w:r>
+    </w:p>
+    <w:p>
+      <w:pPr>
+        <w:ind w:firstLineChars="200" w:firstLine="420"/>
+        <w:jc w:val="center"/>
+      </w:pPr>
+      <w:r>
+        <w:rPr>
+          <w:noProof/>
+        </w:rPr>
+        <w:drawing>
+          <wp:inline distT="0" distB="0" distL="0" distR="0" wp14:anchorId="1ECD3CA3" wp14:editId="31E111E2">
+            <wp:extent cx="2087245" cy="454738"/>
+            <wp:effectExtent l="0" t="0" r="8255" b="2540"/>
+            <wp:docPr id="11" name="图片 11"/>
+            <wp:cNvGraphicFramePr>
+              <a:graphicFrameLocks xmlns:a="http://schemas.openxmlformats.org/drawingml/2006/main" noChangeAspect="1"/>
+            </wp:cNvGraphicFramePr>
+            <a:graphic xmlns:a="http://schemas.openxmlformats.org/drawingml/2006/main">
+              <a:graphicData uri="http://schemas.openxmlformats.org/drawingml/2006/picture">
+                <pic:pic xmlns:pic="http://schemas.openxmlformats.org/drawingml/2006/picture">
+                  <pic:nvPicPr>
+                    <pic:cNvPr id="1" name=""/>
+                    <pic:cNvPicPr/>
+                  </pic:nvPicPr>
+                  <pic:blipFill>
+                    <a:blip r:embed="rId17"/>
+                    <a:stretch>
+                      <a:fillRect/>
+                    </a:stretch>
+                  </pic:blipFill>
+                  <pic:spPr>
+                    <a:xfrm>
+                      <a:off x="0" y="0"/>
+                      <a:ext cx="2183840" cy="475783"/>
+                    </a:xfrm>
+                    <a:prstGeom prst="rect">
+                      <a:avLst/>
+                    </a:prstGeom>
+                  </pic:spPr>
+                </pic:pic>
+              </a:graphicData>
+            </a:graphic>
+          </wp:inline>
+        </w:drawing>
+      </w:r>
+    </w:p>
+    <w:p>
+      <w:pPr>
+        <w:ind w:firstLineChars="200" w:firstLine="420"/>
+      </w:pPr>
+      <w:r>
+        <w:rPr>
+          <w:rFonts w:hint="eastAsia"/>
+        </w:rPr>
+        <w:t>因此，卷积核的权重校正计算如下：</w:t>
+      </w:r>
+    </w:p>
+    <w:p>
+      <w:pPr>
+        <w:ind w:firstLineChars="200" w:firstLine="420"/>
+        <w:jc w:val="center"/>
+      </w:pPr>
+      <w:r>
+        <w:rPr>
+          <w:noProof/>
+        </w:rPr>
+        <w:drawing>
+          <wp:inline distT="0" distB="0" distL="0" distR="0" wp14:anchorId="3BA9CB66" wp14:editId="58CCF379">
+            <wp:extent cx="2949336" cy="733606"/>
+            <wp:effectExtent l="0" t="0" r="3810" b="9525"/>
+            <wp:docPr id="12" name="图片 12"/>
+            <wp:cNvGraphicFramePr>
+              <a:graphicFrameLocks xmlns:a="http://schemas.openxmlformats.org/drawingml/2006/main" noChangeAspect="1"/>
+            </wp:cNvGraphicFramePr>
+            <a:graphic xmlns:a="http://schemas.openxmlformats.org/drawingml/2006/main">
+              <a:graphicData uri="http://schemas.openxmlformats.org/drawingml/2006/picture">
+                <pic:pic xmlns:pic="http://schemas.openxmlformats.org/drawingml/2006/picture">
+                  <pic:nvPicPr>
+                    <pic:cNvPr id="1" name=""/>
+                    <pic:cNvPicPr/>
+                  </pic:nvPicPr>
+                  <pic:blipFill>
+                    <a:blip r:embed="rId18"/>
+                    <a:stretch>
+                      <a:fillRect/>
+                    </a:stretch>
+                  </pic:blipFill>
+                  <pic:spPr>
+                    <a:xfrm>
+                      <a:off x="0" y="0"/>
+                      <a:ext cx="3005160" cy="747491"/>
+                    </a:xfrm>
+                    <a:prstGeom prst="rect">
+                      <a:avLst/>
+                    </a:prstGeom>
+                  </pic:spPr>
+                </pic:pic>
+              </a:graphicData>
+            </a:graphic>
+          </wp:inline>
+        </w:drawing>
+      </w:r>
+    </w:p>
+    <w:p>
+      <w:pPr>
+        <w:pStyle w:val="2"/>
+        <w:numPr>
+          <w:ilvl w:val="1"/>
+          <w:numId w:val="1"/>
+        </w:numPr>
+      </w:pPr>
+      <w:r>
+        <w:rPr>
+          <w:rFonts w:hint="eastAsia"/>
+        </w:rPr>
+        <w:t>评估预测系统</w:t>
+      </w:r>
+    </w:p>
+    <w:p>
+      <w:pPr>
+        <w:ind w:firstLineChars="200" w:firstLine="420"/>
+      </w:pPr>
+      <w:r>
+        <w:rPr>
+          <w:rFonts w:hint="eastAsia"/>
+        </w:rPr>
+        <w:t>本文采用</w:t>
+      </w:r>
+      <w:r>
+        <w:t>Pearson相关系数（PCC）和受试者工作特征（ROC）曲线来评估预测模型的性能。</w:t>
+      </w:r>
+    </w:p>
+    <w:p>
+      <w:pPr>
+        <w:ind w:firstLineChars="200" w:firstLine="420"/>
+      </w:pPr>
+      <w:r>
+        <w:t>PCC描述了预测模型观察到的和预测的siRNA活性之间的相关性，可以将其定义为：</w:t>
+      </w:r>
+    </w:p>
+    <w:p>
+      <w:pPr>
+        <w:ind w:firstLineChars="200" w:firstLine="420"/>
+        <w:jc w:val="center"/>
+      </w:pPr>
+      <w:r>
+        <w:rPr>
+          <w:noProof/>
+        </w:rPr>
+        <w:drawing>
+          <wp:inline distT="0" distB="0" distL="0" distR="0" wp14:anchorId="4AC4EC43" wp14:editId="0C8433E4">
+            <wp:extent cx="2531778" cy="518936"/>
+            <wp:effectExtent l="0" t="0" r="1905" b="0"/>
+            <wp:docPr id="13" name="图片 13"/>
+            <wp:cNvGraphicFramePr>
+              <a:graphicFrameLocks xmlns:a="http://schemas.openxmlformats.org/drawingml/2006/main" noChangeAspect="1"/>
+            </wp:cNvGraphicFramePr>
+            <a:graphic xmlns:a="http://schemas.openxmlformats.org/drawingml/2006/main">
+              <a:graphicData uri="http://schemas.openxmlformats.org/drawingml/2006/picture">
+                <pic:pic xmlns:pic="http://schemas.openxmlformats.org/drawingml/2006/picture">
+                  <pic:nvPicPr>
+                    <pic:cNvPr id="1" name=""/>
+                    <pic:cNvPicPr/>
+                  </pic:nvPicPr>
+                  <pic:blipFill>
+                    <a:blip r:embed="rId19"/>
+                    <a:stretch>
+                      <a:fillRect/>
+                    </a:stretch>
+                  </pic:blipFill>
+                  <pic:spPr>
+                    <a:xfrm>
+                      <a:off x="0" y="0"/>
+                      <a:ext cx="2552074" cy="523096"/>
+                    </a:xfrm>
+                    <a:prstGeom prst="rect">
+                      <a:avLst/>
+                    </a:prstGeom>
+                  </pic:spPr>
+                </pic:pic>
+              </a:graphicData>
+            </a:graphic>
+          </wp:inline>
+        </w:drawing>
+      </w:r>
+    </w:p>
+    <w:p>
+      <w:pPr>
+        <w:ind w:firstLineChars="200" w:firstLine="420"/>
+      </w:pPr>
+      <w:r>
+        <w:rPr>
+          <w:rFonts w:hint="eastAsia"/>
+        </w:rPr>
+        <w:t>其中</w:t>
+      </w:r>
+      <w:r>
+        <w:t>n是样本大小。 X</w:t>
+      </w:r>
+      <w:r>
+        <w:rPr>
+          <w:rFonts w:hint="eastAsia"/>
+          <w:vertAlign w:val="subscript"/>
+        </w:rPr>
+        <w:t>i</w:t>
+      </w:r>
+      <w:r>
+        <w:t>和</w:t>
+      </w:r>
+      <m:oMath>
+        <m:acc>
+          <m:accPr>
+            <m:chr m:val="̅"/>
+            <m:ctrlPr>
+              <w:rPr>
+                <w:rFonts w:ascii="Cambria Math" w:hAnsi="Cambria Math"/>
+                <w:i/>
+              </w:rPr>
+            </m:ctrlPr>
+          </m:accPr>
+          <m:e>
+            <m:r>
+              <w:rPr>
+                <w:rFonts w:ascii="Cambria Math" w:hAnsi="Cambria Math"/>
+              </w:rPr>
+              <m:t>X</m:t>
+            </m:r>
+          </m:e>
+        </m:acc>
+      </m:oMath>
+      <w:r>
+        <w:t>分别是观测值和平均值。</w:t>
+      </w:r>
+    </w:p>
+    <w:p>
+      <w:pPr>
+        <w:ind w:firstLineChars="200" w:firstLine="420"/>
+      </w:pPr>
+      <w:r>
+        <w:t>ROC曲线被广泛应用于比较生物信息学中不同算法的效率，并通过绘制灵敏度与1-特异性相关来生成。 他们的定义如下：</w:t>
+      </w:r>
+    </w:p>
+    <w:p>
+      <w:pPr>
+        <w:ind w:firstLineChars="200" w:firstLine="420"/>
+        <w:jc w:val="center"/>
+      </w:pPr>
+      <w:r>
+        <w:rPr>
+          <w:noProof/>
+        </w:rPr>
+        <w:drawing>
+          <wp:inline distT="0" distB="0" distL="0" distR="0" wp14:anchorId="4FFECA47" wp14:editId="364BA30B">
+            <wp:extent cx="2167075" cy="717574"/>
+            <wp:effectExtent l="0" t="0" r="5080" b="6350"/>
+            <wp:docPr id="14" name="图片 14"/>
+            <wp:cNvGraphicFramePr>
+              <a:graphicFrameLocks xmlns:a="http://schemas.openxmlformats.org/drawingml/2006/main" noChangeAspect="1"/>
+            </wp:cNvGraphicFramePr>
+            <a:graphic xmlns:a="http://schemas.openxmlformats.org/drawingml/2006/main">
+              <a:graphicData uri="http://schemas.openxmlformats.org/drawingml/2006/picture">
+                <pic:pic xmlns:pic="http://schemas.openxmlformats.org/drawingml/2006/picture">
+                  <pic:nvPicPr>
+                    <pic:cNvPr id="1" name=""/>
+                    <pic:cNvPicPr/>
+                  </pic:nvPicPr>
+                  <pic:blipFill>
+                    <a:blip r:embed="rId20"/>
+                    <a:stretch>
+                      <a:fillRect/>
+                    </a:stretch>
+                  </pic:blipFill>
+                  <pic:spPr>
+                    <a:xfrm>
+                      <a:off x="0" y="0"/>
+                      <a:ext cx="2196321" cy="727258"/>
+                    </a:xfrm>
+                    <a:prstGeom prst="rect">
+                      <a:avLst/>
+                    </a:prstGeom>
+                  </pic:spPr>
+                </pic:pic>
+              </a:graphicData>
+            </a:graphic>
+          </wp:inline>
+        </w:drawing>
+      </w:r>
+    </w:p>
+    <w:p>
+      <w:pPr>
+        <w:widowControl/>
+        <w:jc w:val="left"/>
+      </w:pPr>
+      <w:r>
+        <w:br w:type="page"/>
+      </w:r>
+    </w:p>
+    <w:p>
+      <w:pPr>
+        <w:ind w:firstLineChars="200" w:firstLine="420"/>
+      </w:pPr>
+      <w:r>
+        <w:rPr>
+          <w:rFonts w:hint="eastAsia"/>
+        </w:rPr>
+        <w:lastRenderedPageBreak/>
+        <w:t>其中</w:t>
+      </w:r>
+      <w:r>
+        <w:t>TN是真正的负标签; FN是假阴性的数量; TP是真正的正正标签，FP是假阳性的数量。 ROC曲线下面积（AUC）可用于测量预测算法的整体性能。</w:t>
+      </w:r>
+    </w:p>
+    <w:p>
+      <w:pPr>
+        <w:pStyle w:val="1"/>
+        <w:numPr>
+          <w:ilvl w:val="0"/>
+          <w:numId w:val="1"/>
+        </w:numPr>
+      </w:pPr>
+      <w:r>
+        <w:rPr>
+          <w:rFonts w:hint="eastAsia"/>
+        </w:rPr>
+        <w:t>结果</w:t>
+      </w:r>
+    </w:p>
+    <w:p>
+      <w:pPr>
+        <w:pStyle w:val="2"/>
+        <w:numPr>
+          <w:ilvl w:val="1"/>
+          <w:numId w:val="1"/>
+        </w:numPr>
+      </w:pPr>
+      <w:r>
+        <w:rPr>
+          <w:rFonts w:hint="eastAsia"/>
+        </w:rPr>
+        <w:t>数据集</w:t>
+      </w:r>
+    </w:p>
+    <w:p>
+      <w:pPr>
+        <w:ind w:firstLineChars="200" w:firstLine="420"/>
+      </w:pPr>
+      <w:r>
+        <w:rPr>
+          <w:rFonts w:hint="eastAsia"/>
+        </w:rPr>
+        <w:t>用于比较实验的数据集包括</w:t>
+      </w:r>
+      <w:r>
+        <w:t>4067个来自Huesken数据集[11]，Reynolds数据集[18]，Vickers数据集[19]，Haborth数据集[20]，Takayuki数据集[21]，Ui-Tei数据集[22] ]和siRNAdb数据集[23]。 使用10倍交叉验证来选择最佳超参数。 在每个实验中，随机抽取407个siRNA样品作为测试集，剩余的3660个siRNA样品作为训练集以开发训练模型。</w:t>
+      </w:r>
+    </w:p>
+    <w:p>
+      <w:pPr>
+        <w:pStyle w:val="2"/>
+        <w:numPr>
+          <w:ilvl w:val="1"/>
+          <w:numId w:val="1"/>
+        </w:numPr>
+      </w:pPr>
+      <w:r>
+        <w:rPr>
+          <w:rFonts w:hint="eastAsia"/>
+        </w:rPr>
+        <w:t>超参数设置</w:t>
+      </w:r>
+    </w:p>
+    <w:p>
+      <w:pPr>
+        <w:ind w:firstLineChars="200" w:firstLine="420"/>
+      </w:pPr>
+      <w:r>
+        <w:rPr>
+          <w:rFonts w:hint="eastAsia"/>
+        </w:rPr>
+        <w:t>卷积网络的超参数包括卷积核的大小，激活函数，学习速率等。</w:t>
+      </w:r>
+      <w:r>
+        <w:t xml:space="preserve"> 这些超参数决定了网络结构并直接影响模型的鲁棒性。 由于没有先验知识来指导超参数的设置，因此设计了所有超实验的对比实验，以观察这些超参数对预测结果的影响，并总结超参数设置的规则。</w:t>
+      </w:r>
+    </w:p>
+    <w:p>
+      <w:pPr>
+        <w:pStyle w:val="2"/>
+        <w:numPr>
+          <w:ilvl w:val="1"/>
+          <w:numId w:val="1"/>
+        </w:numPr>
+      </w:pPr>
+      <w:r>
+        <w:rPr>
+          <w:rFonts w:hint="eastAsia"/>
+        </w:rPr>
+        <w:t>卷积核大小对预测结果的影响</w:t>
+      </w:r>
+    </w:p>
+    <w:p>
+      <w:pPr>
+        <w:ind w:firstLineChars="200" w:firstLine="420"/>
+      </w:pPr>
+      <w:r>
+        <w:rPr>
+          <w:rFonts w:hint="eastAsia"/>
+        </w:rPr>
+        <w:t>在本节中，我们选择不同大小的卷积核来学习不同长度的多模基元的特征表示。</w:t>
+      </w:r>
+      <w:r>
+        <w:t xml:space="preserve"> 由于siRNA序列长度为21nt，因此有19个多模基序，长度为2</w:t>
+      </w:r>
+      <w:r>
+        <w:rPr>
+          <w:rFonts w:ascii="微软雅黑" w:eastAsia="微软雅黑" w:hAnsi="微软雅黑" w:cs="微软雅黑" w:hint="eastAsia"/>
+        </w:rPr>
+        <w:t>~</w:t>
+      </w:r>
+      <w:r>
+        <w:t>20个。因此，我们采用了19个卷积核学习多模基元的特征。 卷积核的大小是m</w:t>
+      </w:r>
+      <w:r>
+        <w:rPr>
+          <w:rFonts w:hint="eastAsia"/>
+        </w:rPr>
+        <w:t>x</w:t>
+      </w:r>
+      <w:r>
+        <w:t>4，而2</w:t>
+      </w:r>
+      <w:r>
+        <w:rPr>
+          <w:rFonts w:ascii="Cambria" w:hAnsi="Cambria" w:cs="Cambria"/>
+        </w:rPr>
+        <w:t>&lt;=</w:t>
+      </w:r>
+      <w:r>
+        <w:t>m</w:t>
+      </w:r>
+      <w:r>
+        <w:rPr>
+          <w:rFonts w:ascii="Cambria" w:hAnsi="Cambria" w:cs="Cambria"/>
+        </w:rPr>
+        <w:t>&lt;=</w:t>
+      </w:r>
+      <w:r>
+        <w:t>20。 在我们的实验中，根据m的值构造了19个卷积神经网络，并且在相应的卷积神经网络中有2</w:t>
+      </w:r>
+      <w:r>
+        <w:t>-</w:t>
+      </w:r>
+      <w:r>
+        <w:t>m+1个卷积核作为主题检测器以学习多模的特征模式。 实验结果如图2所示。</w:t>
+      </w:r>
+    </w:p>
+    <w:p>
+      <w:pPr>
+        <w:ind w:firstLineChars="200" w:firstLine="420"/>
+        <w:jc w:val="center"/>
+      </w:pPr>
+      <w:r>
+        <w:rPr>
+          <w:noProof/>
+        </w:rPr>
+        <w:drawing>
+          <wp:inline distT="0" distB="0" distL="0" distR="0" wp14:anchorId="65F8CD89" wp14:editId="42735D18">
+            <wp:extent cx="2933480" cy="2108108"/>
+            <wp:effectExtent l="0" t="0" r="635" b="6985"/>
+            <wp:docPr id="15" name="图片 15"/>
+            <wp:cNvGraphicFramePr>
+              <a:graphicFrameLocks xmlns:a="http://schemas.openxmlformats.org/drawingml/2006/main" noChangeAspect="1"/>
+            </wp:cNvGraphicFramePr>
+            <a:graphic xmlns:a="http://schemas.openxmlformats.org/drawingml/2006/main">
+              <a:graphicData uri="http://schemas.openxmlformats.org/drawingml/2006/picture">
+                <pic:pic xmlns:pic="http://schemas.openxmlformats.org/drawingml/2006/picture">
+                  <pic:nvPicPr>
+                    <pic:cNvPr id="1" name=""/>
+                    <pic:cNvPicPr/>
+                  </pic:nvPicPr>
+                  <pic:blipFill>
+                    <a:blip r:embed="rId21"/>
+                    <a:stretch>
+                      <a:fillRect/>
+                    </a:stretch>
+                  </pic:blipFill>
+                  <pic:spPr>
+                    <a:xfrm>
+                      <a:off x="0" y="0"/>
+                      <a:ext cx="2961325" cy="2128118"/>
+                    </a:xfrm>
+                    <a:prstGeom prst="rect">
+                      <a:avLst/>
+                    </a:prstGeom>
+                  </pic:spPr>
+                </pic:pic>
+              </a:graphicData>
+            </a:graphic>
+          </wp:inline>
+        </w:drawing>
+      </w:r>
+    </w:p>
+    <w:p>
+      <w:pPr>
+        <w:ind w:firstLineChars="200" w:firstLine="420"/>
+      </w:pPr>
+      <w:r>
+        <w:rPr>
+          <w:rFonts w:hint="eastAsia"/>
+        </w:rPr>
+        <w:t>如图</w:t>
+      </w:r>
+      <w:r>
+        <w:t>2所示，卷积核的大小影响了预测结果。随着m的增加，由相应的卷积神经网络预测的PCC和AUC变大。当m = 15时，PCC和AUC达到最高值。结果表明，我们提出的基序检测器可以从siRNA序列中获得有效的特征模式。卷积核的较小尺寸只能检测与低模主题有关的信息，而忽略高模主题的贡献和全局序列特征。大卷积核可以覆盖更多的多模基元信息，提高预测结果。但如果卷积核过大，卷积神经网络将更注重检测高模主题的特征表示，而忽略具有局部重要性的单核苷酸和低模主题的贡献，从而导致预测结果降低。因此，合理的卷积核大小直接影响有</w:t>
+      </w:r>
+      <w:r>
+        <w:rPr>
+          <w:rFonts w:hint="eastAsia"/>
+        </w:rPr>
+        <w:t>效主题特征学习。获得</w:t>
+      </w:r>
+      <w:r>
+        <w:t>0.6的PCC的卷积核将作为主题检测器，保证学习特征模式具有足够的判别能力。</w:t>
+      </w:r>
+    </w:p>
+    <w:p>
+      <w:pPr>
+        <w:widowControl/>
+        <w:jc w:val="left"/>
+      </w:pPr>
+      <w:r>
+        <w:br w:type="page"/>
+      </w:r>
+    </w:p>
+    <w:p>
+      <w:pPr>
+        <w:pStyle w:val="2"/>
+        <w:numPr>
+          <w:ilvl w:val="1"/>
+          <w:numId w:val="1"/>
+        </w:numPr>
+      </w:pPr>
+      <w:r>
+        <w:rPr>
+          <w:rFonts w:hint="eastAsia"/>
+        </w:rPr>
+        <w:lastRenderedPageBreak/>
+        <w:t>激活函数</w:t>
+      </w:r>
+      <w:r>
+        <w:rPr>
+          <w:rFonts w:hint="eastAsia"/>
+        </w:rPr>
+        <w:t>对预测结果的影响</w:t>
+      </w:r>
+    </w:p>
+    <w:p>
+      <w:pPr>
+        <w:ind w:firstLineChars="200" w:firstLine="420"/>
+      </w:pPr>
+      <w:r>
+        <w:rPr>
+          <w:rFonts w:hint="eastAsia"/>
+        </w:rPr>
+        <w:t>在本节中，我们比较了不同激活函数对预测结果的影响。</w:t>
+      </w:r>
+      <w:r>
+        <w:t xml:space="preserve"> 由于激活函数影响输入信号映射到特征空间的合理性和区分能力，本节将考察不同激活函数的预测效果。 卷积层和池化层有两个激活函数。 卷积层的常用激活函数包括tanh函数，sigmoid函数和RELU函数。 由于tanh函数更适合于特征值存在较大差异的情况，因此不利于检测图案局部微小特征。 本文中，sigmoid函数和RELU函数适用于卷积层，sigmoid函数和RELU函数适用于输出层。 图3给出了卷积层和池化层不同激活函数的预测结果。</w:t>
+      </w:r>
+    </w:p>
+    <w:p>
+      <w:pPr>
+        <w:ind w:firstLineChars="200" w:firstLine="420"/>
+      </w:pPr>
+      <w:r>
+        <w:rPr>
+          <w:rFonts w:hint="eastAsia"/>
+        </w:rPr>
+        <w:t>图</w:t>
+      </w:r>
+      <w:r>
+        <w:t>3显示激活函数的选择对预测效果有相当大的影响。 最好的组合是卷积层的激活函数是ReLU函数，输出层的激活函数是S形函数。 ReLU将稀疏添加到从卷积核提取的特征表示中，这可以改进包含在非零神经元中的信息量。 合并层去除了卷积结果中包含零值的神经元，这可以保证基元检测器获得多模基元最具判别性的特征模式。 因此，对于卷积层，ReLU比S形更适合。 在输出层中，sigmoid可以总结每个特征分量的贡献并输出范围从0到1的值。而且，ReLU的输出值范围为0到+∞，这不适合作为输出的活动函数层。</w:t>
+      </w:r>
+    </w:p>
+    <w:p>
+      <w:pPr>
+        <w:ind w:firstLineChars="200" w:firstLine="420"/>
+        <w:jc w:val="center"/>
+      </w:pPr>
+      <w:r>
+        <w:rPr>
+          <w:noProof/>
+        </w:rPr>
+        <w:drawing>
+          <wp:inline distT="0" distB="0" distL="0" distR="0" wp14:anchorId="7888F052" wp14:editId="575558F7">
+            <wp:extent cx="2785947" cy="2292888"/>
+            <wp:effectExtent l="0" t="0" r="0" b="0"/>
+            <wp:docPr id="16" name="图片 16"/>
+            <wp:cNvGraphicFramePr>
+              <a:graphicFrameLocks xmlns:a="http://schemas.openxmlformats.org/drawingml/2006/main" noChangeAspect="1"/>
+            </wp:cNvGraphicFramePr>
+            <a:graphic xmlns:a="http://schemas.openxmlformats.org/drawingml/2006/main">
+              <a:graphicData uri="http://schemas.openxmlformats.org/drawingml/2006/picture">
+                <pic:pic xmlns:pic="http://schemas.openxmlformats.org/drawingml/2006/picture">
+                  <pic:nvPicPr>
+                    <pic:cNvPr id="1" name=""/>
+                    <pic:cNvPicPr/>
+                  </pic:nvPicPr>
+                  <pic:blipFill>
+                    <a:blip r:embed="rId22"/>
+                    <a:stretch>
+                      <a:fillRect/>
+                    </a:stretch>
+                  </pic:blipFill>
+                  <pic:spPr>
+                    <a:xfrm>
+                      <a:off x="0" y="0"/>
+                      <a:ext cx="2805911" cy="2309319"/>
+                    </a:xfrm>
+                    <a:prstGeom prst="rect">
+                      <a:avLst/>
+                    </a:prstGeom>
+                  </pic:spPr>
+                </pic:pic>
+              </a:graphicData>
+            </a:graphic>
+          </wp:inline>
+        </w:drawing>
+      </w:r>
+    </w:p>
+    <w:p>
+      <w:pPr>
+        <w:pStyle w:val="2"/>
+        <w:numPr>
+          <w:ilvl w:val="1"/>
+          <w:numId w:val="1"/>
+        </w:numPr>
+      </w:pPr>
+      <w:r>
+        <w:rPr>
+          <w:rFonts w:hint="eastAsia"/>
+        </w:rPr>
+        <w:t>学习率对预测结果的影响</w:t>
+      </w:r>
+    </w:p>
+    <w:p>
+      <w:pPr>
+        <w:ind w:firstLineChars="200" w:firstLine="420"/>
+      </w:pPr>
+      <w:r>
+        <w:rPr>
+          <w:rFonts w:hint="eastAsia"/>
+        </w:rPr>
+        <w:t>学习率是控制校正权重的系数。</w:t>
+      </w:r>
+      <w:r>
+        <w:t xml:space="preserve"> 如果网络权重可以收敛到最优网络参数，则学习速率的价值会受到影响。 对于不同的输入信号，自适应学习率需要通过实验进行调整。 如果学习速率过大，网络将错过最佳网络参数并陷入局部极值。 然而，学习率太低会导致收敛速度慢，对纠错不敏感。 在这个实验中，我们选择不同的学习率进行比较实验。 如果迭代时间超过1000或者错误小于0.001，则培训可以终止。 根据我们收集的有关卷积神经网络的文献，我们选取0.5,0.1,0.01和0.001作为候选集，分析学习率对预测结果的影响。 实验结果如图4所示</w:t>
+      </w:r>
+    </w:p>
+    <w:p>
+      <w:pPr>
+        <w:widowControl/>
+        <w:jc w:val="left"/>
+        <w:rPr>
+          <w:rFonts w:hint="eastAsia"/>
+        </w:rPr>
+      </w:pPr>
+      <w:r>
+        <w:br w:type="page"/>
+      </w:r>
+    </w:p>
+    <w:p>
+      <w:pPr>
+        <w:ind w:firstLineChars="200" w:firstLine="420"/>
+        <w:jc w:val="center"/>
+      </w:pPr>
+      <w:r>
+        <w:rPr>
+          <w:noProof/>
+        </w:rPr>
+        <w:lastRenderedPageBreak/>
+        <w:drawing>
+          <wp:inline distT="0" distB="0" distL="0" distR="0" wp14:anchorId="123F321F" wp14:editId="5B41962D">
+            <wp:extent cx="2946785" cy="2484208"/>
+            <wp:effectExtent l="0" t="0" r="6350" b="0"/>
+            <wp:docPr id="17" name="图片 17"/>
+            <wp:cNvGraphicFramePr>
+              <a:graphicFrameLocks xmlns:a="http://schemas.openxmlformats.org/drawingml/2006/main" noChangeAspect="1"/>
+            </wp:cNvGraphicFramePr>
+            <a:graphic xmlns:a="http://schemas.openxmlformats.org/drawingml/2006/main">
+              <a:graphicData uri="http://schemas.openxmlformats.org/drawingml/2006/picture">
+                <pic:pic xmlns:pic="http://schemas.openxmlformats.org/drawingml/2006/picture">
+                  <pic:nvPicPr>
+                    <pic:cNvPr id="1" name=""/>
+                    <pic:cNvPicPr/>
+                  </pic:nvPicPr>
+                  <pic:blipFill>
+                    <a:blip r:embed="rId23"/>
+                    <a:stretch>
+                      <a:fillRect/>
+                    </a:stretch>
+                  </pic:blipFill>
+                  <pic:spPr>
+                    <a:xfrm>
+                      <a:off x="0" y="0"/>
+                      <a:ext cx="2984432" cy="2515945"/>
+                    </a:xfrm>
+                    <a:prstGeom prst="rect">
+                      <a:avLst/>
+                    </a:prstGeom>
+                  </pic:spPr>
+                </pic:pic>
+              </a:graphicData>
+            </a:graphic>
+          </wp:inline>
+        </w:drawing>
+      </w:r>
+    </w:p>
+    <w:p>
+      <w:pPr>
+        <w:ind w:firstLineChars="200" w:firstLine="420"/>
+      </w:pPr>
+      <w:r>
+        <w:rPr>
+          <w:rFonts w:hint="eastAsia"/>
+        </w:rPr>
+        <w:t>图</w:t>
+      </w:r>
+      <w:r>
+        <w:t>4显示当学习率为0.1时，预测结果最好。 当学习率为0.5时，预测结果最低，表明网络训练错过了最佳权重并陷入局部极值。 当学习率为0.01和0.001时，PCC和AUC的值相对较低。 该结果表明，当迭代次数为1000时，网络收敛速度较慢，不能获得最优权值。 考虑训练时间和预测结果，卷积神经网络模型的学习率设为0.1。</w:t>
+      </w:r>
+    </w:p>
+    <w:p>
+      <w:pPr>
+        <w:pStyle w:val="2"/>
+        <w:numPr>
+          <w:ilvl w:val="1"/>
+          <w:numId w:val="1"/>
+        </w:numPr>
+      </w:pPr>
+      <w:r>
+        <w:rPr>
+          <w:rFonts w:hint="eastAsia"/>
+        </w:rPr>
+        <w:t>与其他算法相比</w:t>
+      </w:r>
+    </w:p>
+    <w:p>
+      <w:pPr>
+        <w:ind w:firstLineChars="200" w:firstLine="420"/>
+      </w:pPr>
+      <w:r>
+        <w:rPr>
+          <w:rFonts w:hint="eastAsia"/>
+        </w:rPr>
+        <w:t>根据以上结果，在我们的</w:t>
+      </w:r>
+      <w:r>
+        <w:t>CNN模型中有14个大小为6</w:t>
+      </w:r>
+      <w:r>
+        <w:rPr>
+          <w:rFonts w:hint="eastAsia"/>
+        </w:rPr>
+        <w:t>x</w:t>
+      </w:r>
+      <w:r>
+        <w:t>4到19</w:t>
+      </w:r>
+      <w:r>
+        <w:t>x</w:t>
+      </w:r>
+      <w:r>
+        <w:t>4的卷积核来检测主题特征模式。 卷积层的激活函数为ReLU，输出层激活函数为S型，学习率为0.1。 在本文中，我们将我们的模型与其他机器学习方法进行了比较，包括siRNApred [24]，Biopredsi [11]和DSIR [14]。 图5显示了五种方法的PCC和AUC值。</w:t>
+      </w:r>
+    </w:p>
+    <w:p>
+      <w:pPr>
+        <w:ind w:firstLineChars="200" w:firstLine="420"/>
+        <w:jc w:val="center"/>
+      </w:pPr>
+      <w:r>
+        <w:rPr>
+          <w:noProof/>
+        </w:rPr>
+        <w:drawing>
+          <wp:inline distT="0" distB="0" distL="0" distR="0" wp14:anchorId="57975CCE" wp14:editId="3B9B5CE7">
+            <wp:extent cx="2716772" cy="2187531"/>
+            <wp:effectExtent l="0" t="0" r="7620" b="3810"/>
+            <wp:docPr id="18" name="图片 18"/>
+            <wp:cNvGraphicFramePr>
+              <a:graphicFrameLocks xmlns:a="http://schemas.openxmlformats.org/drawingml/2006/main" noChangeAspect="1"/>
+            </wp:cNvGraphicFramePr>
+            <a:graphic xmlns:a="http://schemas.openxmlformats.org/drawingml/2006/main">
+              <a:graphicData uri="http://schemas.openxmlformats.org/drawingml/2006/picture">
+                <pic:pic xmlns:pic="http://schemas.openxmlformats.org/drawingml/2006/picture">
+                  <pic:nvPicPr>
+                    <pic:cNvPr id="1" name=""/>
+                    <pic:cNvPicPr/>
+                  </pic:nvPicPr>
+                  <pic:blipFill>
+                    <a:blip r:embed="rId24"/>
+                    <a:stretch>
+                      <a:fillRect/>
+                    </a:stretch>
+                  </pic:blipFill>
+                  <pic:spPr>
+                    <a:xfrm>
+                      <a:off x="0" y="0"/>
+                      <a:ext cx="2729603" cy="2197863"/>
+                    </a:xfrm>
+                    <a:prstGeom prst="rect">
+                      <a:avLst/>
+                    </a:prstGeom>
+                  </pic:spPr>
+                </pic:pic>
+              </a:graphicData>
+            </a:graphic>
+          </wp:inline>
+        </w:drawing>
+      </w:r>
+    </w:p>
+    <w:p>
+      <w:pPr>
+        <w:ind w:firstLineChars="200" w:firstLine="420"/>
+      </w:pPr>
+      <w:r>
+        <w:rPr>
+          <w:rFonts w:hint="eastAsia"/>
+        </w:rPr>
+        <w:t>图</w:t>
+      </w:r>
+      <w:r>
+        <w:t>5显示我们的方法PCC为0.717，高于Biopredsi，DSIR和siRNA分别为13.81％，16.78％和5.91％。 结果表明CNN模型能够有效地学习多模基元的潜在特征模式。 由于映射权重是通过训练数据完全获得的，因此可以更全面地反映siRNA序列特征并获得更好的预测结果。此外，本方法的AUC为0.894，高于Biopredsi，DSIR和siRNA分别为10.10％ 12.59％和7.07％。 结果表明，我们的方法在siRNA沉默效率预测中具有更大的优势，并且比其他机器学习方法更加稳定和有效。</w:t>
+      </w:r>
+    </w:p>
+    <w:p>
+      <w:pPr>
+        <w:widowControl/>
+        <w:jc w:val="left"/>
+      </w:pPr>
+      <w:r>
+        <w:br w:type="page"/>
+      </w:r>
+    </w:p>
+    <w:p>
+      <w:pPr>
+        <w:pStyle w:val="1"/>
+        <w:numPr>
+          <w:ilvl w:val="0"/>
+          <w:numId w:val="1"/>
+        </w:numPr>
+      </w:pPr>
+      <w:r>
+        <w:rPr>
+          <w:rFonts w:hint="eastAsia"/>
+        </w:rPr>
+        <w:lastRenderedPageBreak/>
+        <w:t>总结</w:t>
+      </w:r>
+    </w:p>
+    <w:p>
+      <w:pPr>
+        <w:ind w:firstLineChars="200" w:firstLine="420"/>
         <w:rPr>
           <w:rFonts w:hint="eastAsia"/>
         </w:rPr>
       </w:pPr>
       <w:bookmarkStart w:id="0" w:name="_GoBack"/>
       <w:bookmarkEnd w:id="0"/>
+      <w:r>
+        <w:t>siRNA已成为研究基因功能和新的鉴定药物靶点的分子工具。 已经做出许多努力来设计活性siRNA。 因此，开发一种预测siRNA沉默效率的有效方法非常重要。 在这项研究中，我们开发了一种基于卷积神经网络的siRNA功效预测方法。 与现有方法Biopredsi，i-Score，ThermoComposition21和DSIR相比，我们的方法显示出更好的能力。 结果表明，我们的模型可以探索siRNA多模基序在功效预测中的贡献，并利用序列局部特征中包含的有价值信息充分提取特征模式。 鉴于此，数据驱动的特征学习模式</w:t>
+      </w:r>
+      <w:r>
+        <w:rPr>
+          <w:rFonts w:hint="eastAsia"/>
+        </w:rPr>
+        <w:t>比取决于专家知识的学习模式具有更好的性能。</w:t>
+      </w:r>
     </w:p>
     <w:sectPr>
       <w:pgSz w:w="11906" w:h="16838"/>
@@ -1480,6 +2672,7 @@
   <w:style w:type="character" w:default="1" w:styleId="a0">
     <w:name w:val="Default Paragraph Font"/>
     <w:uiPriority w:val="1"/>
+    <w:semiHidden/>
     <w:unhideWhenUsed/>
   </w:style>
   <w:style w:type="table" w:default="1" w:styleId="a1">
